--- a/doc/MAS_15c_Lipski_Krzysztof_s20901.docx
+++ b/doc/MAS_15c_Lipski_Krzysztof_s20901.docx
@@ -42,7 +42,35 @@
           <w:lang w:eastAsia="en-GB"/>
           <w14:ligatures w14:val="none"/>
         </w:rPr>
-        <w:t xml:space="preserve"> „Omni-kom”</w:t>
+        <w:t xml:space="preserve"> „</w:t>
+      </w:r>
+      <w:proofErr w:type="spellStart"/>
+      <w:r>
+        <w:rPr>
+          <w:rFonts w:eastAsia="Times New Roman" w:cs="Times New Roman"/>
+          <w:b/>
+          <w:bCs/>
+          <w:kern w:val="36"/>
+          <w:sz w:val="48"/>
+          <w:szCs w:val="48"/>
+          <w:lang w:eastAsia="en-GB"/>
+          <w14:ligatures w14:val="none"/>
+        </w:rPr>
+        <w:t>Omni</w:t>
+      </w:r>
+      <w:proofErr w:type="spellEnd"/>
+      <w:r>
+        <w:rPr>
+          <w:rFonts w:eastAsia="Times New Roman" w:cs="Times New Roman"/>
+          <w:b/>
+          <w:bCs/>
+          <w:kern w:val="36"/>
+          <w:sz w:val="48"/>
+          <w:szCs w:val="48"/>
+          <w:lang w:eastAsia="en-GB"/>
+          <w14:ligatures w14:val="none"/>
+        </w:rPr>
+        <w:t>-kom”</w:t>
       </w:r>
       <w:bookmarkEnd w:id="0"/>
     </w:p>
@@ -2673,17 +2701,7 @@
           <w:lang w:eastAsia="en-GB"/>
           <w14:ligatures w14:val="none"/>
         </w:rPr>
-        <w:t xml:space="preserve">Wyświetlanie produktu </w:t>
-      </w:r>
-      <w:r>
-        <w:rPr>
-          <w:rFonts w:eastAsia="Times New Roman" w:cs="Times New Roman"/>
-          <w:kern w:val="0"/>
-          <w:sz w:val="22"/>
-          <w:lang w:eastAsia="en-GB"/>
-          <w14:ligatures w14:val="none"/>
-        </w:rPr>
-        <w:t>(Użytkownik)</w:t>
+        <w:t>Wyświetlanie produktu (Użytkownik)</w:t>
       </w:r>
     </w:p>
     <w:p>
@@ -2710,17 +2728,7 @@
           <w:lang w:eastAsia="en-GB"/>
           <w14:ligatures w14:val="none"/>
         </w:rPr>
-        <w:t xml:space="preserve">Podanie daty urodzenia </w:t>
-      </w:r>
-      <w:r>
-        <w:rPr>
-          <w:rFonts w:eastAsia="Times New Roman" w:cs="Times New Roman"/>
-          <w:kern w:val="0"/>
-          <w:sz w:val="22"/>
-          <w:lang w:eastAsia="en-GB"/>
-          <w14:ligatures w14:val="none"/>
-        </w:rPr>
-        <w:t>(Użytkownik)</w:t>
+        <w:t>Podanie daty urodzenia (Użytkownik)</w:t>
       </w:r>
     </w:p>
     <w:p>
@@ -2774,17 +2782,7 @@
           <w:lang w:eastAsia="en-GB"/>
           <w14:ligatures w14:val="none"/>
         </w:rPr>
-        <w:t xml:space="preserve">Wyświetlanie osiągnięć </w:t>
-      </w:r>
-      <w:r>
-        <w:rPr>
-          <w:rFonts w:eastAsia="Times New Roman" w:cs="Times New Roman"/>
-          <w:kern w:val="0"/>
-          <w:sz w:val="22"/>
-          <w:lang w:eastAsia="en-GB"/>
-          <w14:ligatures w14:val="none"/>
-        </w:rPr>
-        <w:t>(Członek)</w:t>
+        <w:t>Wyświetlanie osiągnięć (Członek)</w:t>
       </w:r>
     </w:p>
     <w:p>
@@ -2811,17 +2809,7 @@
           <w:lang w:eastAsia="en-GB"/>
           <w14:ligatures w14:val="none"/>
         </w:rPr>
-        <w:t xml:space="preserve">Zdobywanie osiągnięć </w:t>
-      </w:r>
-      <w:r>
-        <w:rPr>
-          <w:rFonts w:eastAsia="Times New Roman" w:cs="Times New Roman"/>
-          <w:kern w:val="0"/>
-          <w:sz w:val="22"/>
-          <w:lang w:eastAsia="en-GB"/>
-          <w14:ligatures w14:val="none"/>
-        </w:rPr>
-        <w:t>(Członek)</w:t>
+        <w:t>Zdobywanie osiągnięć (Członek)</w:t>
       </w:r>
       <w:r>
         <w:rPr>
@@ -2868,17 +2856,7 @@
           <w:lang w:eastAsia="en-GB"/>
           <w14:ligatures w14:val="none"/>
         </w:rPr>
-        <w:t xml:space="preserve">Odkrywanie i ukrywanie sekretnych osiągnięć </w:t>
-      </w:r>
-      <w:r>
-        <w:rPr>
-          <w:rFonts w:eastAsia="Times New Roman" w:cs="Times New Roman"/>
-          <w:kern w:val="0"/>
-          <w:sz w:val="22"/>
-          <w:lang w:eastAsia="en-GB"/>
-          <w14:ligatures w14:val="none"/>
-        </w:rPr>
-        <w:t>(Członek)</w:t>
+        <w:t>Odkrywanie i ukrywanie sekretnych osiągnięć (Członek)</w:t>
       </w:r>
     </w:p>
     <w:p>
@@ -2905,17 +2883,7 @@
           <w:lang w:eastAsia="en-GB"/>
           <w14:ligatures w14:val="none"/>
         </w:rPr>
-        <w:t xml:space="preserve">Edycja profilu </w:t>
-      </w:r>
-      <w:r>
-        <w:rPr>
-          <w:rFonts w:eastAsia="Times New Roman" w:cs="Times New Roman"/>
-          <w:kern w:val="0"/>
-          <w:sz w:val="22"/>
-          <w:lang w:eastAsia="en-GB"/>
-          <w14:ligatures w14:val="none"/>
-        </w:rPr>
-        <w:t>(Członek)</w:t>
+        <w:t>Edycja profilu (Członek)</w:t>
       </w:r>
     </w:p>
     <w:p>
@@ -2942,17 +2910,7 @@
           <w:lang w:eastAsia="en-GB"/>
           <w14:ligatures w14:val="none"/>
         </w:rPr>
-        <w:t xml:space="preserve">Wyświetlanie historii transakcji </w:t>
-      </w:r>
-      <w:r>
-        <w:rPr>
-          <w:rFonts w:eastAsia="Times New Roman" w:cs="Times New Roman"/>
-          <w:kern w:val="0"/>
-          <w:sz w:val="22"/>
-          <w:lang w:eastAsia="en-GB"/>
-          <w14:ligatures w14:val="none"/>
-        </w:rPr>
-        <w:t>(Członek)</w:t>
+        <w:t>Wyświetlanie historii transakcji (Członek)</w:t>
       </w:r>
     </w:p>
     <w:p>
@@ -2979,17 +2937,7 @@
           <w:lang w:eastAsia="en-GB"/>
           <w14:ligatures w14:val="none"/>
         </w:rPr>
-        <w:t xml:space="preserve">Wyświetlanie szczegółów transakcji </w:t>
-      </w:r>
-      <w:r>
-        <w:rPr>
-          <w:rFonts w:eastAsia="Times New Roman" w:cs="Times New Roman"/>
-          <w:kern w:val="0"/>
-          <w:sz w:val="22"/>
-          <w:lang w:eastAsia="en-GB"/>
-          <w14:ligatures w14:val="none"/>
-        </w:rPr>
-        <w:t>(Członek)</w:t>
+        <w:t>Wyświetlanie szczegółów transakcji (Członek)</w:t>
       </w:r>
     </w:p>
     <w:p>
@@ -3016,17 +2964,7 @@
           <w:lang w:eastAsia="en-GB"/>
           <w14:ligatures w14:val="none"/>
         </w:rPr>
-        <w:t xml:space="preserve">Żądanie zwrotów za grę </w:t>
-      </w:r>
-      <w:r>
-        <w:rPr>
-          <w:rFonts w:eastAsia="Times New Roman" w:cs="Times New Roman"/>
-          <w:kern w:val="0"/>
-          <w:sz w:val="22"/>
-          <w:lang w:eastAsia="en-GB"/>
-          <w14:ligatures w14:val="none"/>
-        </w:rPr>
-        <w:t>(Członek)</w:t>
+        <w:t>Żądanie zwrotów za grę (Członek)</w:t>
       </w:r>
     </w:p>
     <w:p>
@@ -3063,17 +3001,7 @@
           <w:lang w:eastAsia="en-GB"/>
           <w14:ligatures w14:val="none"/>
         </w:rPr>
-        <w:t xml:space="preserve"> </w:t>
-      </w:r>
-      <w:r>
-        <w:rPr>
-          <w:rFonts w:eastAsia="Times New Roman" w:cs="Times New Roman"/>
-          <w:kern w:val="0"/>
-          <w:sz w:val="22"/>
-          <w:lang w:eastAsia="en-GB"/>
-          <w14:ligatures w14:val="none"/>
-        </w:rPr>
-        <w:t>(Członek)</w:t>
+        <w:t xml:space="preserve"> (Członek)</w:t>
       </w:r>
     </w:p>
     <w:p>
@@ -3100,17 +3028,7 @@
           <w:lang w:eastAsia="en-GB"/>
           <w14:ligatures w14:val="none"/>
         </w:rPr>
-        <w:t xml:space="preserve">Usuń konto </w:t>
-      </w:r>
-      <w:r>
-        <w:rPr>
-          <w:rFonts w:eastAsia="Times New Roman" w:cs="Times New Roman"/>
-          <w:kern w:val="0"/>
-          <w:sz w:val="22"/>
-          <w:lang w:eastAsia="en-GB"/>
-          <w14:ligatures w14:val="none"/>
-        </w:rPr>
-        <w:t>(Członek)</w:t>
+        <w:t>Usuń konto (Członek)</w:t>
       </w:r>
     </w:p>
     <w:p>
@@ -3137,17 +3055,7 @@
           <w:lang w:eastAsia="en-GB"/>
           <w14:ligatures w14:val="none"/>
         </w:rPr>
-        <w:t xml:space="preserve">Pokaż bibliotekę gier </w:t>
-      </w:r>
-      <w:r>
-        <w:rPr>
-          <w:rFonts w:eastAsia="Times New Roman" w:cs="Times New Roman"/>
-          <w:kern w:val="0"/>
-          <w:sz w:val="22"/>
-          <w:lang w:eastAsia="en-GB"/>
-          <w14:ligatures w14:val="none"/>
-        </w:rPr>
-        <w:t>(Członek)</w:t>
+        <w:t>Pokaż bibliotekę gier (Członek)</w:t>
       </w:r>
     </w:p>
     <w:p>
@@ -3174,17 +3082,7 @@
           <w:lang w:eastAsia="en-GB"/>
           <w14:ligatures w14:val="none"/>
         </w:rPr>
-        <w:t xml:space="preserve">Pokaż szczegóły gry </w:t>
-      </w:r>
-      <w:r>
-        <w:rPr>
-          <w:rFonts w:eastAsia="Times New Roman" w:cs="Times New Roman"/>
-          <w:kern w:val="0"/>
-          <w:sz w:val="22"/>
-          <w:lang w:eastAsia="en-GB"/>
-          <w14:ligatures w14:val="none"/>
-        </w:rPr>
-        <w:t>(Członek)</w:t>
+        <w:t>Pokaż szczegóły gry (Członek)</w:t>
       </w:r>
     </w:p>
     <w:p>
@@ -3211,17 +3109,7 @@
           <w:lang w:eastAsia="en-GB"/>
           <w14:ligatures w14:val="none"/>
         </w:rPr>
-        <w:t xml:space="preserve">Włącz/wyłącz DLC </w:t>
-      </w:r>
-      <w:r>
-        <w:rPr>
-          <w:rFonts w:eastAsia="Times New Roman" w:cs="Times New Roman"/>
-          <w:kern w:val="0"/>
-          <w:sz w:val="22"/>
-          <w:lang w:eastAsia="en-GB"/>
-          <w14:ligatures w14:val="none"/>
-        </w:rPr>
-        <w:t>(Członek)</w:t>
+        <w:t>Włącz/wyłącz DLC (Członek)</w:t>
       </w:r>
     </w:p>
     <w:p>
@@ -3248,17 +3136,7 @@
           <w:lang w:eastAsia="en-GB"/>
           <w14:ligatures w14:val="none"/>
         </w:rPr>
-        <w:t xml:space="preserve">Uruchom grę </w:t>
-      </w:r>
-      <w:r>
-        <w:rPr>
-          <w:rFonts w:eastAsia="Times New Roman" w:cs="Times New Roman"/>
-          <w:kern w:val="0"/>
-          <w:sz w:val="22"/>
-          <w:lang w:eastAsia="en-GB"/>
-          <w14:ligatures w14:val="none"/>
-        </w:rPr>
-        <w:t>(Członek)</w:t>
+        <w:t>Uruchom grę (Członek)</w:t>
       </w:r>
     </w:p>
     <w:p>
@@ -3285,17 +3163,7 @@
           <w:lang w:eastAsia="en-GB"/>
           <w14:ligatures w14:val="none"/>
         </w:rPr>
-        <w:t xml:space="preserve">Oceń grę </w:t>
-      </w:r>
-      <w:r>
-        <w:rPr>
-          <w:rFonts w:eastAsia="Times New Roman" w:cs="Times New Roman"/>
-          <w:kern w:val="0"/>
-          <w:sz w:val="22"/>
-          <w:lang w:eastAsia="en-GB"/>
-          <w14:ligatures w14:val="none"/>
-        </w:rPr>
-        <w:t>(Członek)</w:t>
+        <w:t>Oceń grę (Członek)</w:t>
       </w:r>
     </w:p>
     <w:p>
@@ -3322,17 +3190,7 @@
           <w:lang w:eastAsia="en-GB"/>
           <w14:ligatures w14:val="none"/>
         </w:rPr>
-        <w:t xml:space="preserve">Utwórz lub dołącz do chatu </w:t>
-      </w:r>
-      <w:r>
-        <w:rPr>
-          <w:rFonts w:eastAsia="Times New Roman" w:cs="Times New Roman"/>
-          <w:kern w:val="0"/>
-          <w:sz w:val="22"/>
-          <w:lang w:eastAsia="en-GB"/>
-          <w14:ligatures w14:val="none"/>
-        </w:rPr>
-        <w:t>(Członek)</w:t>
+        <w:t>Utwórz lub dołącz do chatu (Członek)</w:t>
       </w:r>
     </w:p>
     <w:p>
@@ -3359,17 +3217,7 @@
           <w:lang w:eastAsia="en-GB"/>
           <w14:ligatures w14:val="none"/>
         </w:rPr>
-        <w:t xml:space="preserve">Uruchom lub dołącz do czatu </w:t>
-      </w:r>
-      <w:r>
-        <w:rPr>
-          <w:rFonts w:eastAsia="Times New Roman" w:cs="Times New Roman"/>
-          <w:kern w:val="0"/>
-          <w:sz w:val="22"/>
-          <w:lang w:eastAsia="en-GB"/>
-          <w14:ligatures w14:val="none"/>
-        </w:rPr>
-        <w:t>(Członek)</w:t>
+        <w:t>Uruchom lub dołącz do czatu (Członek)</w:t>
       </w:r>
     </w:p>
     <w:p>
@@ -3397,17 +3245,7 @@
           <w14:ligatures w14:val="none"/>
         </w:rPr>
         <w:lastRenderedPageBreak/>
-        <w:t xml:space="preserve">Wyrzuć członka </w:t>
-      </w:r>
-      <w:r>
-        <w:rPr>
-          <w:rFonts w:eastAsia="Times New Roman" w:cs="Times New Roman"/>
-          <w:kern w:val="0"/>
-          <w:sz w:val="22"/>
-          <w:lang w:eastAsia="en-GB"/>
-          <w14:ligatures w14:val="none"/>
-        </w:rPr>
-        <w:t>(Członek)</w:t>
+        <w:t>Wyrzuć członka (Członek)</w:t>
       </w:r>
     </w:p>
     <w:p>
@@ -3435,6 +3273,33 @@
           <w14:ligatures w14:val="none"/>
         </w:rPr>
         <w:t>Utwórz nowe konto (Gość)</w:t>
+      </w:r>
+    </w:p>
+    <w:p>
+      <w:pPr>
+        <w:pStyle w:val="Akapitzlist"/>
+        <w:numPr>
+          <w:ilvl w:val="0"/>
+          <w:numId w:val="4"/>
+        </w:numPr>
+        <w:spacing w:before="100" w:beforeAutospacing="1" w:after="100" w:afterAutospacing="1" w:line="240" w:lineRule="auto"/>
+        <w:rPr>
+          <w:rFonts w:eastAsia="Times New Roman" w:cs="Times New Roman"/>
+          <w:kern w:val="0"/>
+          <w:sz w:val="22"/>
+          <w:lang w:eastAsia="en-GB"/>
+          <w14:ligatures w14:val="none"/>
+        </w:rPr>
+      </w:pPr>
+      <w:r>
+        <w:rPr>
+          <w:rFonts w:eastAsia="Times New Roman" w:cs="Times New Roman"/>
+          <w:kern w:val="0"/>
+          <w:sz w:val="22"/>
+          <w:lang w:eastAsia="en-GB"/>
+          <w14:ligatures w14:val="none"/>
+        </w:rPr>
+        <w:t>Zaloguj się (Gość)</w:t>
       </w:r>
     </w:p>
     <w:p>

--- a/doc/MAS_15c_Lipski_Krzysztof_s20901.docx
+++ b/doc/MAS_15c_Lipski_Krzysztof_s20901.docx
@@ -3605,7 +3605,7 @@
           <w:lang w:eastAsia="en-GB"/>
         </w:rPr>
         <w:drawing>
-          <wp:anchor distT="0" distB="0" distL="114300" distR="114300" simplePos="0" relativeHeight="251658240" behindDoc="0" locked="0" layoutInCell="1" allowOverlap="1" wp14:anchorId="5F9CCB3B" wp14:editId="6D112F80">
+          <wp:anchor distT="0" distB="0" distL="114300" distR="114300" simplePos="0" relativeHeight="251658240" behindDoc="0" locked="0" layoutInCell="1" allowOverlap="1" wp14:anchorId="5F9CCB3B" wp14:editId="22F27F38">
             <wp:simplePos x="0" y="0"/>
             <wp:positionH relativeFrom="margin">
               <wp:align>center</wp:align>
@@ -3684,6 +3684,33 @@
     </w:p>
     <w:p>
       <w:pPr>
+        <w:rPr>
+          <w:rFonts w:eastAsia="Times New Roman" w:cs="Times New Roman"/>
+          <w:b/>
+          <w:bCs/>
+          <w:kern w:val="0"/>
+          <w:sz w:val="36"/>
+          <w:szCs w:val="36"/>
+          <w:lang w:eastAsia="en-GB"/>
+          <w14:ligatures w14:val="none"/>
+        </w:rPr>
+      </w:pPr>
+      <w:r>
+        <w:rPr>
+          <w:rFonts w:eastAsia="Times New Roman" w:cs="Times New Roman"/>
+          <w:b/>
+          <w:bCs/>
+          <w:kern w:val="0"/>
+          <w:sz w:val="36"/>
+          <w:szCs w:val="36"/>
+          <w:lang w:eastAsia="en-GB"/>
+          <w14:ligatures w14:val="none"/>
+        </w:rPr>
+        <w:br w:type="page"/>
+      </w:r>
+    </w:p>
+    <w:p>
+      <w:pPr>
         <w:spacing w:before="100" w:beforeAutospacing="1" w:after="100" w:afterAutospacing="1" w:line="240" w:lineRule="auto"/>
         <w:outlineLvl w:val="1"/>
         <w:rPr>
@@ -3697,9 +3724,7 @@
           <w14:ligatures w14:val="none"/>
         </w:rPr>
       </w:pPr>
-    </w:p>
-    <w:p>
-      <w:pPr>
+      <w:r>
         <w:rPr>
           <w:rFonts w:eastAsia="Times New Roman" w:cs="Times New Roman"/>
           <w:b/>
@@ -3710,18 +3735,561 @@
           <w:lang w:eastAsia="en-GB"/>
           <w14:ligatures w14:val="none"/>
         </w:rPr>
-      </w:pPr>
-      <w:r>
-        <w:rPr>
-          <w:rFonts w:eastAsia="Times New Roman" w:cs="Times New Roman"/>
-          <w:b/>
-          <w:bCs/>
-          <w:kern w:val="0"/>
-          <w:sz w:val="36"/>
-          <w:szCs w:val="36"/>
-          <w:lang w:eastAsia="en-GB"/>
-          <w14:ligatures w14:val="none"/>
-        </w:rPr>
+        <w:lastRenderedPageBreak/>
+        <w:t>Scenariusz przypadku użycia „Kupowanie gry”</w:t>
+      </w:r>
+    </w:p>
+    <w:p>
+      <w:pPr>
+        <w:pStyle w:val="Akapitzlist"/>
+        <w:numPr>
+          <w:ilvl w:val="0"/>
+          <w:numId w:val="7"/>
+        </w:numPr>
+        <w:rPr>
+          <w:lang w:eastAsia="en-GB"/>
+        </w:rPr>
+      </w:pPr>
+      <w:r>
+        <w:rPr>
+          <w:lang w:eastAsia="en-GB"/>
+        </w:rPr>
+        <w:t>Gracz przegląda katalog serwisu</w:t>
+      </w:r>
+    </w:p>
+    <w:p>
+      <w:pPr>
+        <w:pStyle w:val="Akapitzlist"/>
+        <w:numPr>
+          <w:ilvl w:val="0"/>
+          <w:numId w:val="7"/>
+        </w:numPr>
+        <w:rPr>
+          <w:lang w:eastAsia="en-GB"/>
+        </w:rPr>
+      </w:pPr>
+      <w:r>
+        <w:rPr>
+          <w:lang w:eastAsia="en-GB"/>
+        </w:rPr>
+        <w:t>Gracz przechodzi do widoku wybranej gry</w:t>
+      </w:r>
+    </w:p>
+    <w:p>
+      <w:pPr>
+        <w:pStyle w:val="Akapitzlist"/>
+        <w:numPr>
+          <w:ilvl w:val="0"/>
+          <w:numId w:val="7"/>
+        </w:numPr>
+        <w:rPr>
+          <w:lang w:eastAsia="en-GB"/>
+        </w:rPr>
+      </w:pPr>
+      <w:r>
+        <w:rPr>
+          <w:lang w:eastAsia="en-GB"/>
+        </w:rPr>
+        <w:t>System przeprowadza weryfikację wieku</w:t>
+      </w:r>
+    </w:p>
+    <w:p>
+      <w:pPr>
+        <w:pStyle w:val="Akapitzlist"/>
+        <w:numPr>
+          <w:ilvl w:val="1"/>
+          <w:numId w:val="7"/>
+        </w:numPr>
+        <w:rPr>
+          <w:lang w:eastAsia="en-GB"/>
+        </w:rPr>
+      </w:pPr>
+      <w:r>
+        <w:rPr>
+          <w:lang w:eastAsia="en-GB"/>
+        </w:rPr>
+        <w:t>Wiek gracza nie pozwala na wyświetlenie gry</w:t>
+      </w:r>
+    </w:p>
+    <w:p>
+      <w:pPr>
+        <w:pStyle w:val="Akapitzlist"/>
+        <w:numPr>
+          <w:ilvl w:val="2"/>
+          <w:numId w:val="7"/>
+        </w:numPr>
+        <w:rPr>
+          <w:lang w:eastAsia="en-GB"/>
+        </w:rPr>
+      </w:pPr>
+      <w:r>
+        <w:rPr>
+          <w:lang w:eastAsia="en-GB"/>
+        </w:rPr>
+        <w:t>System wyświetla informację grze dla starszych osób</w:t>
+      </w:r>
+    </w:p>
+    <w:p>
+      <w:pPr>
+        <w:pStyle w:val="Akapitzlist"/>
+        <w:numPr>
+          <w:ilvl w:val="2"/>
+          <w:numId w:val="7"/>
+        </w:numPr>
+        <w:rPr>
+          <w:lang w:eastAsia="en-GB"/>
+        </w:rPr>
+      </w:pPr>
+      <w:r>
+        <w:rPr>
+          <w:lang w:eastAsia="en-GB"/>
+        </w:rPr>
+        <w:t>Powrót do punktu 1</w:t>
+      </w:r>
+    </w:p>
+    <w:p>
+      <w:pPr>
+        <w:pStyle w:val="Akapitzlist"/>
+        <w:numPr>
+          <w:ilvl w:val="0"/>
+          <w:numId w:val="7"/>
+        </w:numPr>
+        <w:rPr>
+          <w:lang w:eastAsia="en-GB"/>
+        </w:rPr>
+      </w:pPr>
+      <w:r>
+        <w:rPr>
+          <w:lang w:eastAsia="en-GB"/>
+        </w:rPr>
+        <w:t>Gracz jest przenoszony do widoku produktu</w:t>
+      </w:r>
+    </w:p>
+    <w:p>
+      <w:pPr>
+        <w:pStyle w:val="Akapitzlist"/>
+        <w:numPr>
+          <w:ilvl w:val="0"/>
+          <w:numId w:val="7"/>
+        </w:numPr>
+        <w:rPr>
+          <w:lang w:eastAsia="en-GB"/>
+        </w:rPr>
+      </w:pPr>
+      <w:r>
+        <w:rPr>
+          <w:lang w:eastAsia="en-GB"/>
+        </w:rPr>
+        <w:t>Gracz wybiera opcję zakupu, poprzez wciśnięcie przyciska „Kup”</w:t>
+      </w:r>
+    </w:p>
+    <w:p>
+      <w:pPr>
+        <w:pStyle w:val="Akapitzlist"/>
+        <w:numPr>
+          <w:ilvl w:val="0"/>
+          <w:numId w:val="7"/>
+        </w:numPr>
+        <w:rPr>
+          <w:lang w:eastAsia="en-GB"/>
+        </w:rPr>
+      </w:pPr>
+      <w:r>
+        <w:rPr>
+          <w:lang w:eastAsia="en-GB"/>
+        </w:rPr>
+        <w:t>System sprawdza, czy gracz chce kupić grę dla siebie, czy jako prezent</w:t>
+      </w:r>
+    </w:p>
+    <w:p>
+      <w:pPr>
+        <w:pStyle w:val="Akapitzlist"/>
+        <w:numPr>
+          <w:ilvl w:val="1"/>
+          <w:numId w:val="7"/>
+        </w:numPr>
+        <w:rPr>
+          <w:lang w:eastAsia="en-GB"/>
+        </w:rPr>
+      </w:pPr>
+      <w:r>
+        <w:rPr>
+          <w:lang w:eastAsia="en-GB"/>
+        </w:rPr>
+        <w:t>Gracz wybiera opcję zakupu „jako prezent”</w:t>
+      </w:r>
+    </w:p>
+    <w:p>
+      <w:pPr>
+        <w:pStyle w:val="Akapitzlist"/>
+        <w:numPr>
+          <w:ilvl w:val="2"/>
+          <w:numId w:val="7"/>
+        </w:numPr>
+        <w:rPr>
+          <w:lang w:eastAsia="en-GB"/>
+        </w:rPr>
+      </w:pPr>
+      <w:r>
+        <w:rPr>
+          <w:lang w:eastAsia="en-GB"/>
+        </w:rPr>
+        <w:t>Gracz wyznacza znajomego z serwisu, który otrzyma grę</w:t>
+      </w:r>
+    </w:p>
+    <w:p>
+      <w:pPr>
+        <w:pStyle w:val="Akapitzlist"/>
+        <w:numPr>
+          <w:ilvl w:val="2"/>
+          <w:numId w:val="7"/>
+        </w:numPr>
+        <w:rPr>
+          <w:lang w:eastAsia="en-GB"/>
+        </w:rPr>
+      </w:pPr>
+      <w:r>
+        <w:rPr>
+          <w:lang w:eastAsia="en-GB"/>
+        </w:rPr>
+        <w:t>System przeprowadza weryfikację wieku</w:t>
+      </w:r>
+    </w:p>
+    <w:p>
+      <w:pPr>
+        <w:pStyle w:val="Akapitzlist"/>
+        <w:numPr>
+          <w:ilvl w:val="3"/>
+          <w:numId w:val="7"/>
+        </w:numPr>
+        <w:rPr>
+          <w:lang w:eastAsia="en-GB"/>
+        </w:rPr>
+      </w:pPr>
+      <w:r>
+        <w:rPr>
+          <w:lang w:eastAsia="en-GB"/>
+        </w:rPr>
+        <w:t>Docelowy znajomy jest zbyt młody</w:t>
+      </w:r>
+    </w:p>
+    <w:p>
+      <w:pPr>
+        <w:pStyle w:val="Akapitzlist"/>
+        <w:numPr>
+          <w:ilvl w:val="4"/>
+          <w:numId w:val="7"/>
+        </w:numPr>
+        <w:rPr>
+          <w:lang w:eastAsia="en-GB"/>
+        </w:rPr>
+      </w:pPr>
+      <w:r>
+        <w:rPr>
+          <w:lang w:eastAsia="en-GB"/>
+        </w:rPr>
+        <w:t>System wyświetla informację o grze dla starszych osób</w:t>
+      </w:r>
+    </w:p>
+    <w:p>
+      <w:pPr>
+        <w:pStyle w:val="Akapitzlist"/>
+        <w:numPr>
+          <w:ilvl w:val="4"/>
+          <w:numId w:val="7"/>
+        </w:numPr>
+        <w:rPr>
+          <w:lang w:eastAsia="en-GB"/>
+        </w:rPr>
+      </w:pPr>
+      <w:r>
+        <w:rPr>
+          <w:lang w:eastAsia="en-GB"/>
+        </w:rPr>
+        <w:t>Powrót do punktu 4</w:t>
+      </w:r>
+    </w:p>
+    <w:p>
+      <w:pPr>
+        <w:pStyle w:val="Akapitzlist"/>
+        <w:numPr>
+          <w:ilvl w:val="3"/>
+          <w:numId w:val="7"/>
+        </w:numPr>
+        <w:rPr>
+          <w:lang w:eastAsia="en-GB"/>
+        </w:rPr>
+      </w:pPr>
+      <w:r>
+        <w:rPr>
+          <w:lang w:eastAsia="en-GB"/>
+        </w:rPr>
+        <w:t xml:space="preserve">Przejście do punktu </w:t>
+      </w:r>
+      <w:r>
+        <w:rPr>
+          <w:lang w:eastAsia="en-GB"/>
+        </w:rPr>
+        <w:t>7</w:t>
+      </w:r>
+    </w:p>
+    <w:p>
+      <w:pPr>
+        <w:pStyle w:val="Akapitzlist"/>
+        <w:numPr>
+          <w:ilvl w:val="1"/>
+          <w:numId w:val="7"/>
+        </w:numPr>
+        <w:rPr>
+          <w:lang w:eastAsia="en-GB"/>
+        </w:rPr>
+      </w:pPr>
+      <w:r>
+        <w:rPr>
+          <w:lang w:eastAsia="en-GB"/>
+        </w:rPr>
+        <w:t>Gracz wybiera opcję zakupu „dla siebie”</w:t>
+      </w:r>
+    </w:p>
+    <w:p>
+      <w:pPr>
+        <w:pStyle w:val="Akapitzlist"/>
+        <w:numPr>
+          <w:ilvl w:val="2"/>
+          <w:numId w:val="7"/>
+        </w:numPr>
+        <w:rPr>
+          <w:lang w:eastAsia="en-GB"/>
+        </w:rPr>
+      </w:pPr>
+      <w:r>
+        <w:rPr>
+          <w:lang w:eastAsia="en-GB"/>
+        </w:rPr>
+        <w:t>System przeprowadza weryfikację wieku</w:t>
+      </w:r>
+    </w:p>
+    <w:p>
+      <w:pPr>
+        <w:pStyle w:val="Akapitzlist"/>
+        <w:numPr>
+          <w:ilvl w:val="3"/>
+          <w:numId w:val="7"/>
+        </w:numPr>
+        <w:rPr>
+          <w:lang w:eastAsia="en-GB"/>
+        </w:rPr>
+      </w:pPr>
+      <w:r>
+        <w:rPr>
+          <w:lang w:eastAsia="en-GB"/>
+        </w:rPr>
+        <w:t>W bibliotece gracza znajduje się już ten produkt.</w:t>
+      </w:r>
+    </w:p>
+    <w:p>
+      <w:pPr>
+        <w:pStyle w:val="Akapitzlist"/>
+        <w:numPr>
+          <w:ilvl w:val="4"/>
+          <w:numId w:val="7"/>
+        </w:numPr>
+        <w:rPr>
+          <w:lang w:eastAsia="en-GB"/>
+        </w:rPr>
+      </w:pPr>
+      <w:r>
+        <w:rPr>
+          <w:lang w:eastAsia="en-GB"/>
+        </w:rPr>
+        <w:t>System informuje gracza o posiadaniu już wybranego produktu</w:t>
+      </w:r>
+    </w:p>
+    <w:p>
+      <w:pPr>
+        <w:pStyle w:val="Akapitzlist"/>
+        <w:numPr>
+          <w:ilvl w:val="4"/>
+          <w:numId w:val="7"/>
+        </w:numPr>
+        <w:rPr>
+          <w:lang w:eastAsia="en-GB"/>
+        </w:rPr>
+      </w:pPr>
+      <w:r>
+        <w:rPr>
+          <w:lang w:eastAsia="en-GB"/>
+        </w:rPr>
+        <w:t>Powrót do punktu 4</w:t>
+      </w:r>
+    </w:p>
+    <w:p>
+      <w:pPr>
+        <w:pStyle w:val="Akapitzlist"/>
+        <w:numPr>
+          <w:ilvl w:val="0"/>
+          <w:numId w:val="7"/>
+        </w:numPr>
+        <w:rPr>
+          <w:lang w:eastAsia="en-GB"/>
+        </w:rPr>
+      </w:pPr>
+      <w:r>
+        <w:rPr>
+          <w:lang w:eastAsia="en-GB"/>
+        </w:rPr>
+        <w:t>Gracz potwierdza zamówienie</w:t>
+      </w:r>
+    </w:p>
+    <w:p>
+      <w:pPr>
+        <w:pStyle w:val="Akapitzlist"/>
+        <w:numPr>
+          <w:ilvl w:val="0"/>
+          <w:numId w:val="7"/>
+        </w:numPr>
+        <w:rPr>
+          <w:lang w:eastAsia="en-GB"/>
+        </w:rPr>
+      </w:pPr>
+      <w:r>
+        <w:rPr>
+          <w:lang w:eastAsia="en-GB"/>
+        </w:rPr>
+        <w:t>System sprawdza, czy saldo przypisanego do konta portfela pozwala na dokonanie zakupu</w:t>
+      </w:r>
+    </w:p>
+    <w:p>
+      <w:pPr>
+        <w:pStyle w:val="Akapitzlist"/>
+        <w:numPr>
+          <w:ilvl w:val="1"/>
+          <w:numId w:val="7"/>
+        </w:numPr>
+        <w:rPr>
+          <w:lang w:eastAsia="en-GB"/>
+        </w:rPr>
+      </w:pPr>
+      <w:r>
+        <w:rPr>
+          <w:lang w:eastAsia="en-GB"/>
+        </w:rPr>
+        <w:t>Gracz ma za małą ilość funduszy</w:t>
+      </w:r>
+    </w:p>
+    <w:p>
+      <w:pPr>
+        <w:pStyle w:val="Akapitzlist"/>
+        <w:numPr>
+          <w:ilvl w:val="2"/>
+          <w:numId w:val="7"/>
+        </w:numPr>
+        <w:rPr>
+          <w:lang w:eastAsia="en-GB"/>
+        </w:rPr>
+      </w:pPr>
+      <w:r>
+        <w:rPr>
+          <w:lang w:eastAsia="en-GB"/>
+        </w:rPr>
+        <w:t>System wyświetla informację o braku środków</w:t>
+      </w:r>
+    </w:p>
+    <w:p>
+      <w:pPr>
+        <w:pStyle w:val="Akapitzlist"/>
+        <w:numPr>
+          <w:ilvl w:val="0"/>
+          <w:numId w:val="7"/>
+        </w:numPr>
+        <w:rPr>
+          <w:lang w:eastAsia="en-GB"/>
+        </w:rPr>
+      </w:pPr>
+      <w:r>
+        <w:rPr>
+          <w:lang w:eastAsia="en-GB"/>
+        </w:rPr>
+        <w:t>System odejmuje określoną kwotę z portfela gracza</w:t>
+      </w:r>
+    </w:p>
+    <w:p>
+      <w:pPr>
+        <w:pStyle w:val="Akapitzlist"/>
+        <w:numPr>
+          <w:ilvl w:val="0"/>
+          <w:numId w:val="7"/>
+        </w:numPr>
+        <w:rPr>
+          <w:lang w:eastAsia="en-GB"/>
+        </w:rPr>
+      </w:pPr>
+      <w:r>
+        <w:rPr>
+          <w:lang w:eastAsia="en-GB"/>
+        </w:rPr>
+        <w:t>System zapisuje informacje o transakcji</w:t>
+      </w:r>
+    </w:p>
+    <w:p>
+      <w:pPr>
+        <w:pStyle w:val="Akapitzlist"/>
+        <w:numPr>
+          <w:ilvl w:val="0"/>
+          <w:numId w:val="7"/>
+        </w:numPr>
+        <w:rPr>
+          <w:lang w:eastAsia="en-GB"/>
+        </w:rPr>
+      </w:pPr>
+      <w:r>
+        <w:rPr>
+          <w:lang w:eastAsia="en-GB"/>
+        </w:rPr>
+        <w:t>System dodaje produkt do biblioteki gracza lub desygnowanego znajomego</w:t>
+      </w:r>
+    </w:p>
+    <w:p>
+      <w:pPr>
+        <w:pStyle w:val="Akapitzlist"/>
+        <w:numPr>
+          <w:ilvl w:val="0"/>
+          <w:numId w:val="7"/>
+        </w:numPr>
+        <w:rPr>
+          <w:lang w:eastAsia="en-GB"/>
+        </w:rPr>
+      </w:pPr>
+      <w:r>
+        <w:rPr>
+          <w:lang w:eastAsia="en-GB"/>
+        </w:rPr>
+        <w:t>System pokazuje informację o potwierdzeniu zakupu</w:t>
+      </w:r>
+    </w:p>
+    <w:p>
+      <w:pPr>
+        <w:pStyle w:val="Akapitzlist"/>
+        <w:numPr>
+          <w:ilvl w:val="0"/>
+          <w:numId w:val="7"/>
+        </w:numPr>
+        <w:rPr>
+          <w:lang w:eastAsia="en-GB"/>
+        </w:rPr>
+      </w:pPr>
+      <w:r>
+        <w:rPr>
+          <w:lang w:eastAsia="en-GB"/>
+        </w:rPr>
+        <w:t>Przypadek kończy się</w:t>
+      </w:r>
+    </w:p>
+    <w:p>
+      <w:pPr>
+        <w:pStyle w:val="Nagwek2"/>
+      </w:pPr>
+      <w:r>
         <w:br w:type="page"/>
       </w:r>
     </w:p>
@@ -5093,6 +5661,92 @@
 <file path=word/numbering.xml><?xml version="1.0" encoding="utf-8"?>
 <w:numbering xmlns:wpc="http://schemas.microsoft.com/office/word/2010/wordprocessingCanvas" xmlns:cx="http://schemas.microsoft.com/office/drawing/2014/chartex" xmlns:cx1="http://schemas.microsoft.com/office/drawing/2015/9/8/chartex" xmlns:cx2="http://schemas.microsoft.com/office/drawing/2015/10/21/chartex" xmlns:cx3="http://schemas.microsoft.com/office/drawing/2016/5/9/chartex" xmlns:cx4="http://schemas.microsoft.com/office/drawing/2016/5/10/chartex" xmlns:cx5="http://schemas.microsoft.com/office/drawing/2016/5/11/chartex" xmlns:cx6="http://schemas.microsoft.com/office/drawing/2016/5/12/chartex" xmlns:cx7="http://schemas.microsoft.com/office/drawing/2016/5/13/chartex" xmlns:cx8="http://schemas.microsoft.com/office/drawing/2016/5/14/chartex" xmlns:mc="http://schemas.openxmlformats.org/markup-compatibility/2006" xmlns:aink="http://schemas.microsoft.com/office/drawing/2016/ink" xmlns:am3d="http://schemas.microsoft.com/office/drawing/2017/model3d" xmlns:o="urn:schemas-microsoft-com:office:office" xmlns:oel="http://schemas.microsoft.com/office/2019/extlst" xmlns:r="http://schemas.openxmlformats.org/officeDocument/2006/relationships" xmlns:m="http://schemas.openxmlformats.org/officeDocument/2006/math" xmlns:v="urn:schemas-microsoft-com:vml" xmlns:wp14="http://schemas.microsoft.com/office/word/2010/wordprocessingDrawing" xmlns:wp="http://schemas.openxmlformats.org/drawingml/2006/wordprocessingDrawing" xmlns:w10="urn:schemas-microsoft-com:office:word" xmlns:w="http://schemas.openxmlformats.org/wordprocessingml/2006/main" xmlns:w14="http://schemas.microsoft.com/office/word/2010/wordml" xmlns:w15="http://schemas.microsoft.com/office/word/2012/wordml" xmlns:w16cex="http://schemas.microsoft.com/office/word/2018/wordml/cex" xmlns:w16cid="http://schemas.microsoft.com/office/word/2016/wordml/cid" xmlns:w16="http://schemas.microsoft.com/office/word/2018/wordml" xmlns:w16sdtdh="http://schemas.microsoft.com/office/word/2020/wordml/sdtdatahash" xmlns:w16se="http://schemas.microsoft.com/office/word/2015/wordml/symex" xmlns:wpg="http://schemas.microsoft.com/office/word/2010/wordprocessingGroup" xmlns:wpi="http://schemas.microsoft.com/office/word/2010/wordprocessingInk" xmlns:wne="http://schemas.microsoft.com/office/word/2006/wordml" xmlns:wps="http://schemas.microsoft.com/office/word/2010/wordprocessingShape" mc:Ignorable="w14 w15 w16se w16cid w16 w16cex w16sdtdh wp14">
   <w:abstractNum w:abstractNumId="0" w15:restartNumberingAfterBreak="0">
+    <w:nsid w:val="12B0147A"/>
+    <w:multiLevelType w:val="hybridMultilevel"/>
+    <w:tmpl w:val="79CACC62"/>
+    <w:lvl w:ilvl="0" w:tplc="0809000F">
+      <w:start w:val="1"/>
+      <w:numFmt w:val="decimal"/>
+      <w:lvlText w:val="%1."/>
+      <w:lvlJc w:val="left"/>
+      <w:pPr>
+        <w:ind w:left="720" w:hanging="360"/>
+      </w:pPr>
+    </w:lvl>
+    <w:lvl w:ilvl="1" w:tplc="08090019">
+      <w:start w:val="1"/>
+      <w:numFmt w:val="lowerLetter"/>
+      <w:lvlText w:val="%2."/>
+      <w:lvlJc w:val="left"/>
+      <w:pPr>
+        <w:ind w:left="1440" w:hanging="360"/>
+      </w:pPr>
+    </w:lvl>
+    <w:lvl w:ilvl="2" w:tplc="0809001B">
+      <w:start w:val="1"/>
+      <w:numFmt w:val="lowerRoman"/>
+      <w:lvlText w:val="%3."/>
+      <w:lvlJc w:val="right"/>
+      <w:pPr>
+        <w:ind w:left="2160" w:hanging="180"/>
+      </w:pPr>
+    </w:lvl>
+    <w:lvl w:ilvl="3" w:tplc="0809000F">
+      <w:start w:val="1"/>
+      <w:numFmt w:val="decimal"/>
+      <w:lvlText w:val="%4."/>
+      <w:lvlJc w:val="left"/>
+      <w:pPr>
+        <w:ind w:left="2880" w:hanging="360"/>
+      </w:pPr>
+    </w:lvl>
+    <w:lvl w:ilvl="4" w:tplc="08090019">
+      <w:start w:val="1"/>
+      <w:numFmt w:val="lowerLetter"/>
+      <w:lvlText w:val="%5."/>
+      <w:lvlJc w:val="left"/>
+      <w:pPr>
+        <w:ind w:left="3600" w:hanging="360"/>
+      </w:pPr>
+    </w:lvl>
+    <w:lvl w:ilvl="5" w:tplc="0809001B" w:tentative="1">
+      <w:start w:val="1"/>
+      <w:numFmt w:val="lowerRoman"/>
+      <w:lvlText w:val="%6."/>
+      <w:lvlJc w:val="right"/>
+      <w:pPr>
+        <w:ind w:left="4320" w:hanging="180"/>
+      </w:pPr>
+    </w:lvl>
+    <w:lvl w:ilvl="6" w:tplc="0809000F" w:tentative="1">
+      <w:start w:val="1"/>
+      <w:numFmt w:val="decimal"/>
+      <w:lvlText w:val="%7."/>
+      <w:lvlJc w:val="left"/>
+      <w:pPr>
+        <w:ind w:left="5040" w:hanging="360"/>
+      </w:pPr>
+    </w:lvl>
+    <w:lvl w:ilvl="7" w:tplc="08090019" w:tentative="1">
+      <w:start w:val="1"/>
+      <w:numFmt w:val="lowerLetter"/>
+      <w:lvlText w:val="%8."/>
+      <w:lvlJc w:val="left"/>
+      <w:pPr>
+        <w:ind w:left="5760" w:hanging="360"/>
+      </w:pPr>
+    </w:lvl>
+    <w:lvl w:ilvl="8" w:tplc="0809001B" w:tentative="1">
+      <w:start w:val="1"/>
+      <w:numFmt w:val="lowerRoman"/>
+      <w:lvlText w:val="%9."/>
+      <w:lvlJc w:val="right"/>
+      <w:pPr>
+        <w:ind w:left="6480" w:hanging="180"/>
+      </w:pPr>
+    </w:lvl>
+  </w:abstractNum>
+  <w:abstractNum w:abstractNumId="1" w15:restartNumberingAfterBreak="0">
     <w:nsid w:val="18AA7736"/>
     <w:multiLevelType w:val="hybridMultilevel"/>
     <w:tmpl w:val="622E0378"/>
@@ -5205,7 +5859,7 @@
       </w:rPr>
     </w:lvl>
   </w:abstractNum>
-  <w:abstractNum w:abstractNumId="1" w15:restartNumberingAfterBreak="0">
+  <w:abstractNum w:abstractNumId="2" w15:restartNumberingAfterBreak="0">
     <w:nsid w:val="28E347D3"/>
     <w:multiLevelType w:val="multilevel"/>
     <w:tmpl w:val="54802924"/>
@@ -5354,7 +6008,7 @@
       </w:rPr>
     </w:lvl>
   </w:abstractNum>
-  <w:abstractNum w:abstractNumId="2" w15:restartNumberingAfterBreak="0">
+  <w:abstractNum w:abstractNumId="3" w15:restartNumberingAfterBreak="0">
     <w:nsid w:val="46101D30"/>
     <w:multiLevelType w:val="hybridMultilevel"/>
     <w:tmpl w:val="B9F0A106"/>
@@ -5446,7 +6100,7 @@
       </w:pPr>
     </w:lvl>
   </w:abstractNum>
-  <w:abstractNum w:abstractNumId="3" w15:restartNumberingAfterBreak="0">
+  <w:abstractNum w:abstractNumId="4" w15:restartNumberingAfterBreak="0">
     <w:nsid w:val="48570735"/>
     <w:multiLevelType w:val="hybridMultilevel"/>
     <w:tmpl w:val="588EAD56"/>
@@ -5559,7 +6213,7 @@
       </w:rPr>
     </w:lvl>
   </w:abstractNum>
-  <w:abstractNum w:abstractNumId="4" w15:restartNumberingAfterBreak="0">
+  <w:abstractNum w:abstractNumId="5" w15:restartNumberingAfterBreak="0">
     <w:nsid w:val="4F9F5743"/>
     <w:multiLevelType w:val="hybridMultilevel"/>
     <w:tmpl w:val="D9868C22"/>
@@ -5672,20 +6326,112 @@
       </w:rPr>
     </w:lvl>
   </w:abstractNum>
+  <w:abstractNum w:abstractNumId="6" w15:restartNumberingAfterBreak="0">
+    <w:nsid w:val="622A2F9E"/>
+    <w:multiLevelType w:val="hybridMultilevel"/>
+    <w:tmpl w:val="D45AFD72"/>
+    <w:lvl w:ilvl="0" w:tplc="0809000F">
+      <w:start w:val="1"/>
+      <w:numFmt w:val="decimal"/>
+      <w:lvlText w:val="%1."/>
+      <w:lvlJc w:val="left"/>
+      <w:pPr>
+        <w:ind w:left="720" w:hanging="360"/>
+      </w:pPr>
+    </w:lvl>
+    <w:lvl w:ilvl="1" w:tplc="08090019" w:tentative="1">
+      <w:start w:val="1"/>
+      <w:numFmt w:val="lowerLetter"/>
+      <w:lvlText w:val="%2."/>
+      <w:lvlJc w:val="left"/>
+      <w:pPr>
+        <w:ind w:left="1440" w:hanging="360"/>
+      </w:pPr>
+    </w:lvl>
+    <w:lvl w:ilvl="2" w:tplc="0809001B" w:tentative="1">
+      <w:start w:val="1"/>
+      <w:numFmt w:val="lowerRoman"/>
+      <w:lvlText w:val="%3."/>
+      <w:lvlJc w:val="right"/>
+      <w:pPr>
+        <w:ind w:left="2160" w:hanging="180"/>
+      </w:pPr>
+    </w:lvl>
+    <w:lvl w:ilvl="3" w:tplc="0809000F" w:tentative="1">
+      <w:start w:val="1"/>
+      <w:numFmt w:val="decimal"/>
+      <w:lvlText w:val="%4."/>
+      <w:lvlJc w:val="left"/>
+      <w:pPr>
+        <w:ind w:left="2880" w:hanging="360"/>
+      </w:pPr>
+    </w:lvl>
+    <w:lvl w:ilvl="4" w:tplc="08090019" w:tentative="1">
+      <w:start w:val="1"/>
+      <w:numFmt w:val="lowerLetter"/>
+      <w:lvlText w:val="%5."/>
+      <w:lvlJc w:val="left"/>
+      <w:pPr>
+        <w:ind w:left="3600" w:hanging="360"/>
+      </w:pPr>
+    </w:lvl>
+    <w:lvl w:ilvl="5" w:tplc="0809001B" w:tentative="1">
+      <w:start w:val="1"/>
+      <w:numFmt w:val="lowerRoman"/>
+      <w:lvlText w:val="%6."/>
+      <w:lvlJc w:val="right"/>
+      <w:pPr>
+        <w:ind w:left="4320" w:hanging="180"/>
+      </w:pPr>
+    </w:lvl>
+    <w:lvl w:ilvl="6" w:tplc="0809000F" w:tentative="1">
+      <w:start w:val="1"/>
+      <w:numFmt w:val="decimal"/>
+      <w:lvlText w:val="%7."/>
+      <w:lvlJc w:val="left"/>
+      <w:pPr>
+        <w:ind w:left="5040" w:hanging="360"/>
+      </w:pPr>
+    </w:lvl>
+    <w:lvl w:ilvl="7" w:tplc="08090019" w:tentative="1">
+      <w:start w:val="1"/>
+      <w:numFmt w:val="lowerLetter"/>
+      <w:lvlText w:val="%8."/>
+      <w:lvlJc w:val="left"/>
+      <w:pPr>
+        <w:ind w:left="5760" w:hanging="360"/>
+      </w:pPr>
+    </w:lvl>
+    <w:lvl w:ilvl="8" w:tplc="0809001B" w:tentative="1">
+      <w:start w:val="1"/>
+      <w:numFmt w:val="lowerRoman"/>
+      <w:lvlText w:val="%9."/>
+      <w:lvlJc w:val="right"/>
+      <w:pPr>
+        <w:ind w:left="6480" w:hanging="180"/>
+      </w:pPr>
+    </w:lvl>
+  </w:abstractNum>
   <w:num w:numId="1" w16cid:durableId="1610892249">
+    <w:abstractNumId w:val="3"/>
+  </w:num>
+  <w:num w:numId="2" w16cid:durableId="1515879309">
     <w:abstractNumId w:val="2"/>
   </w:num>
-  <w:num w:numId="2" w16cid:durableId="1515879309">
+  <w:num w:numId="3" w16cid:durableId="482935332">
+    <w:abstractNumId w:val="5"/>
+  </w:num>
+  <w:num w:numId="4" w16cid:durableId="1614439290">
     <w:abstractNumId w:val="1"/>
   </w:num>
-  <w:num w:numId="3" w16cid:durableId="482935332">
+  <w:num w:numId="5" w16cid:durableId="840856745">
     <w:abstractNumId w:val="4"/>
   </w:num>
-  <w:num w:numId="4" w16cid:durableId="1614439290">
+  <w:num w:numId="6" w16cid:durableId="630944114">
+    <w:abstractNumId w:val="6"/>
+  </w:num>
+  <w:num w:numId="7" w16cid:durableId="1372152418">
     <w:abstractNumId w:val="0"/>
-  </w:num>
-  <w:num w:numId="5" w16cid:durableId="840856745">
-    <w:abstractNumId w:val="3"/>
   </w:num>
 </w:numbering>
 </file>
